--- a/Progress Report.docx
+++ b/Progress Report.docx
@@ -110,7 +110,28 @@
           <w:sz w:val="24"/>
           <w:szCs w:val="24"/>
         </w:rPr>
-        <w:t xml:space="preserve">complete the querying portion of the project where I will filter out recipes based on the ingredients from the user. I will then need to perform </w:t>
+        <w:t>complete the querying portion of the project where I will filter out recipes based on the ingredients from the user. I will then need t</w:t>
+      </w:r>
+      <w:r>
+        <w:rPr>
+          <w:sz w:val="24"/>
+          <w:szCs w:val="24"/>
+        </w:rPr>
+        <w:t xml:space="preserve">o implement the recommendation portion, where a list of recipes will be recommended to </w:t>
+      </w:r>
+      <w:r>
+        <w:rPr>
+          <w:sz w:val="24"/>
+          <w:szCs w:val="24"/>
+        </w:rPr>
+        <w:t>the</w:t>
+      </w:r>
+      <w:r>
+        <w:rPr>
+          <w:sz w:val="24"/>
+          <w:szCs w:val="24"/>
+        </w:rPr>
+        <w:t xml:space="preserve"> user.</w:t>
       </w:r>
     </w:p>
     <w:p>
